--- a/업무인수인계(설준영_20220118).docx
+++ b/업무인수인계(설준영_20220118).docx
@@ -5274,14 +5274,7 @@
             <w:rStyle w:val="ab"/>
             <w:noProof/>
           </w:rPr>
-          <w:t>수</w:t>
-        </w:r>
-        <w:r>
-          <w:rPr>
-            <w:rStyle w:val="ab"/>
-            <w:noProof/>
-          </w:rPr>
-          <w:t>집</w:t>
+          <w:t>수집</w:t>
         </w:r>
         <w:r>
           <w:rPr>
@@ -10822,10 +10815,10 @@
             <v:path o:extrusionok="f" gradientshapeok="t" o:connecttype="rect"/>
             <o:lock v:ext="edit" aspectratio="t"/>
           </v:shapetype>
-          <v:shape id="_x0000_i1032" type="#_x0000_t75" style="width:77.25pt;height:52.5pt" o:ole="">
+          <v:shape id="_x0000_i1025" type="#_x0000_t75" style="width:77.25pt;height:52.5pt" o:ole="">
             <v:imagedata r:id="rId19" o:title=""/>
           </v:shape>
-          <o:OLEObject Type="Embed" ProgID="Package" ShapeID="_x0000_i1032" DrawAspect="Icon" ObjectID="_1704121806" r:id="rId20"/>
+          <o:OLEObject Type="Embed" ProgID="Package" ShapeID="_x0000_i1025" DrawAspect="Icon" ObjectID="_1704526748" r:id="rId20"/>
         </w:object>
       </w:r>
       <w:r>
@@ -11100,10 +11093,10 @@
       </w:pPr>
       <w:r>
         <w:object w:dxaOrig="1540" w:dyaOrig="1057" w14:anchorId="0A713668">
-          <v:shape id="_x0000_i1025" type="#_x0000_t75" style="width:77.25pt;height:52.5pt" o:ole="">
+          <v:shape id="_x0000_i1026" type="#_x0000_t75" style="width:77.25pt;height:52.5pt" o:ole="">
             <v:imagedata r:id="rId22" o:title=""/>
           </v:shape>
-          <o:OLEObject Type="Embed" ProgID="PowerPoint.Show.12" ShapeID="_x0000_i1025" DrawAspect="Icon" ObjectID="_1704121807" r:id="rId23"/>
+          <o:OLEObject Type="Embed" ProgID="PowerPoint.Show.12" ShapeID="_x0000_i1026" DrawAspect="Icon" ObjectID="_1704526749" r:id="rId23"/>
         </w:object>
       </w:r>
       <w:r>
@@ -12080,9 +12073,6 @@
           <w:numId w:val="17"/>
         </w:numPr>
         <w:ind w:leftChars="100" w:left="427"/>
-        <w:rPr>
-          <w:rFonts w:hint="eastAsia"/>
-        </w:rPr>
       </w:pPr>
       <w:r>
         <w:rPr>
@@ -12186,7 +12176,19 @@
         <w:rPr>
           <w:rFonts w:hint="eastAsia"/>
         </w:rPr>
-        <w:t xml:space="preserve"> 실행하기 위한 대상들로 패도 또한 </w:t>
+        <w:t xml:space="preserve"> 실행하기 위한 대상들로 </w:t>
+      </w:r>
+      <w:r>
+        <w:rPr>
+          <w:rFonts w:hint="eastAsia"/>
+        </w:rPr>
+        <w:t>배포</w:t>
+      </w:r>
+      <w:r>
+        <w:rPr>
+          <w:rFonts w:hint="eastAsia"/>
+        </w:rPr>
+        <w:t xml:space="preserve"> 또한 </w:t>
       </w:r>
       <w:r>
         <w:t>exe</w:t>
@@ -12678,10 +12680,7 @@
         <w:t xml:space="preserve"> 없는 경우 패스</w:t>
       </w:r>
       <w:r>
-        <w:t>)</w:t>
-      </w:r>
-      <w:r>
-        <w:t xml:space="preserve"> </w:t>
+        <w:t xml:space="preserve">) </w:t>
       </w:r>
       <w:r>
         <w:rPr>
@@ -13141,10 +13140,7 @@
         <w:t xml:space="preserve">&lt;그림 </w:t>
       </w:r>
       <w:r>
-        <w:t>4</w:t>
-      </w:r>
-      <w:r>
-        <w:t>.&gt;</w:t>
+        <w:t>4.&gt;</w:t>
       </w:r>
     </w:p>
     <w:p>
@@ -13410,7 +13406,6 @@
         </w:tabs>
         <w:ind w:leftChars="200" w:left="740"/>
         <w:rPr>
-          <w:rFonts w:hint="eastAsia"/>
           <w:sz w:val="22"/>
           <w:szCs w:val="22"/>
         </w:rPr>
@@ -13632,10 +13627,7 @@
         <w:t xml:space="preserve">&lt;그림 </w:t>
       </w:r>
       <w:r>
-        <w:t>5</w:t>
-      </w:r>
-      <w:r>
-        <w:t>.&gt;</w:t>
+        <w:t>5.&gt;</w:t>
       </w:r>
       <w:r>
         <w:br/>
@@ -13721,10 +13713,7 @@
       </w:r>
       <w:proofErr w:type="spellEnd"/>
       <w:r>
-        <w:t>"})</w:t>
-      </w:r>
-      <w:r>
-        <w:t xml:space="preserve">  </w:t>
+        <w:t xml:space="preserve">"})  </w:t>
       </w:r>
       <w:r>
         <w:rPr>
@@ -13794,7 +13783,19 @@
         <w:rPr>
           <w:rFonts w:hint="eastAsia"/>
         </w:rPr>
-        <w:t xml:space="preserve">충전기정보 로 파악되기에 해당 정보들을 얻기 위한 태그들에 대한 정보를 </w:t>
+        <w:t xml:space="preserve">충전기정보 로 파악되기에 해당 정보들을 얻기 위한 태그들에 대한 정보를 &lt;그림 </w:t>
+      </w:r>
+      <w:r>
+        <w:t xml:space="preserve">5.&gt; </w:t>
+      </w:r>
+      <w:r>
+        <w:rPr>
+          <w:rFonts w:hint="eastAsia"/>
+        </w:rPr>
+        <w:t>와 같이 개발자 도구에서 찾아 수정해 준다.</w:t>
+      </w:r>
+      <w:r>
+        <w:br/>
       </w:r>
       <w:r>
         <w:rPr>
@@ -13803,34 +13804,7 @@
         <w:t xml:space="preserve">&lt;그림 </w:t>
       </w:r>
       <w:r>
-        <w:t>5</w:t>
-      </w:r>
-      <w:r>
-        <w:t>.&gt;</w:t>
-      </w:r>
-      <w:r>
-        <w:t xml:space="preserve"> </w:t>
-      </w:r>
-      <w:r>
-        <w:rPr>
-          <w:rFonts w:hint="eastAsia"/>
-        </w:rPr>
-        <w:t>와 같이 개발자 도구에서 찾아 수정해 준다.</w:t>
-      </w:r>
-      <w:r>
-        <w:br/>
-      </w:r>
-      <w:r>
-        <w:rPr>
-          <w:rFonts w:hint="eastAsia"/>
-        </w:rPr>
-        <w:t xml:space="preserve">&lt;그림 </w:t>
-      </w:r>
-      <w:r>
-        <w:t>6</w:t>
-      </w:r>
-      <w:r>
-        <w:t>.&gt;</w:t>
+        <w:t>6.&gt;</w:t>
       </w:r>
       <w:r>
         <w:br/>
@@ -13898,13 +13872,7 @@
         <w:t xml:space="preserve">&lt;그림 </w:t>
       </w:r>
       <w:r>
-        <w:t>6</w:t>
-      </w:r>
-      <w:r>
-        <w:t>.&gt;</w:t>
-      </w:r>
-      <w:r>
-        <w:t xml:space="preserve"> </w:t>
+        <w:t xml:space="preserve">6.&gt; </w:t>
       </w:r>
       <w:r>
         <w:rPr>
@@ -14092,9 +14060,6 @@
           <w:ilvl w:val="4"/>
           <w:numId w:val="22"/>
         </w:numPr>
-        <w:rPr>
-          <w:rFonts w:hint="eastAsia"/>
-        </w:rPr>
       </w:pPr>
       <w:r>
         <w:t>div</w:t>
@@ -14895,14 +14860,12 @@
               <w:rFonts w:ascii="돋움" w:eastAsia="돋움" w:hAnsi="돋움"/>
             </w:rPr>
           </w:pPr>
-          <w:proofErr w:type="spellStart"/>
           <w:r>
             <w:rPr>
               <w:rFonts w:ascii="돋움" w:eastAsia="돋움" w:hAnsi="돋움" w:hint="eastAsia"/>
             </w:rPr>
             <w:t>허성범</w:t>
           </w:r>
-          <w:proofErr w:type="spellEnd"/>
         </w:p>
       </w:tc>
     </w:tr>
@@ -17723,6 +17686,7 @@
   <w:style w:type="character" w:default="1" w:styleId="a1">
     <w:name w:val="Default Paragraph Font"/>
     <w:uiPriority w:val="1"/>
+    <w:semiHidden/>
     <w:unhideWhenUsed/>
   </w:style>
   <w:style w:type="table" w:default="1" w:styleId="a2">
